--- a/Exercise 1/Data Analytics Exercise 1.docx
+++ b/Exercise 1/Data Analytics Exercise 1.docx
@@ -158,9 +158,80 @@
       <w:r>
         <w:rPr>
           <w:rFonts w:ascii="Times New Roman" w:hAnsi="Times New Roman" w:cs="Times New Roman"/>
-          <w:lang w:val="en-US"/>
-        </w:rPr>
-        <w:t>Association rules is an unsupervised learning method.</w:t>
+        </w:rPr>
+        <w:t>Data Pre</w:t>
+      </w:r>
+      <w:r>
+        <w:rPr>
+          <w:rFonts w:ascii="Times New Roman" w:hAnsi="Times New Roman" w:cs="Times New Roman"/>
+        </w:rPr>
+        <w:t>-</w:t>
+      </w:r>
+      <w:r>
+        <w:rPr>
+          <w:rFonts w:ascii="Times New Roman" w:hAnsi="Times New Roman" w:cs="Times New Roman"/>
+        </w:rPr>
+        <w:t>processing refers to the steps applied to make data more suitable for data mining. The steps used for Data Pre</w:t>
+      </w:r>
+      <w:r>
+        <w:rPr>
+          <w:rFonts w:ascii="Times New Roman" w:hAnsi="Times New Roman" w:cs="Times New Roman"/>
+        </w:rPr>
+        <w:t>-</w:t>
+      </w:r>
+      <w:r>
+        <w:rPr>
+          <w:rFonts w:ascii="Times New Roman" w:hAnsi="Times New Roman" w:cs="Times New Roman"/>
+        </w:rPr>
+        <w:t>processing usually fall into two categories:</w:t>
+      </w:r>
+    </w:p>
+    <w:p>
+      <w:pPr>
+        <w:numPr>
+          <w:ilvl w:val="1"/>
+          <w:numId w:val="1"/>
+        </w:numPr>
+        <w:jc w:val="both"/>
+        <w:rPr>
+          <w:rFonts w:ascii="Times New Roman" w:hAnsi="Times New Roman" w:cs="Times New Roman"/>
+        </w:rPr>
+      </w:pPr>
+      <w:r>
+        <w:rPr>
+          <w:rFonts w:ascii="Times New Roman" w:hAnsi="Times New Roman" w:cs="Times New Roman"/>
+        </w:rPr>
+        <w:t>Selecting data objects and attributes for the analysis.</w:t>
+      </w:r>
+    </w:p>
+    <w:p>
+      <w:pPr>
+        <w:numPr>
+          <w:ilvl w:val="1"/>
+          <w:numId w:val="1"/>
+        </w:numPr>
+        <w:jc w:val="both"/>
+        <w:rPr>
+          <w:rFonts w:ascii="Times New Roman" w:hAnsi="Times New Roman" w:cs="Times New Roman"/>
+        </w:rPr>
+      </w:pPr>
+      <w:r>
+        <w:rPr>
+          <w:rFonts w:ascii="Times New Roman" w:hAnsi="Times New Roman" w:cs="Times New Roman"/>
+        </w:rPr>
+        <w:t>creating/changing the attributes</w:t>
+      </w:r>
+      <w:r>
+        <w:rPr>
+          <w:rFonts w:ascii="Times New Roman" w:hAnsi="Times New Roman" w:cs="Times New Roman"/>
+        </w:rPr>
+        <w:t xml:space="preserve"> values</w:t>
+      </w:r>
+      <w:r>
+        <w:rPr>
+          <w:rFonts w:ascii="Times New Roman" w:hAnsi="Times New Roman" w:cs="Times New Roman"/>
+        </w:rPr>
+        <w:t>.</w:t>
       </w:r>
     </w:p>
     <w:p>
@@ -178,31 +249,7 @@
         <w:rPr>
           <w:rFonts w:ascii="Times New Roman" w:hAnsi="Times New Roman" w:cs="Times New Roman"/>
         </w:rPr>
-        <w:t>Data Pre</w:t>
-      </w:r>
-      <w:r>
-        <w:rPr>
-          <w:rFonts w:ascii="Times New Roman" w:hAnsi="Times New Roman" w:cs="Times New Roman"/>
-        </w:rPr>
-        <w:t>-</w:t>
-      </w:r>
-      <w:r>
-        <w:rPr>
-          <w:rFonts w:ascii="Times New Roman" w:hAnsi="Times New Roman" w:cs="Times New Roman"/>
-        </w:rPr>
-        <w:t>processing refers to the steps applied to make data more suitable for data mining. The steps used for Data Pre</w:t>
-      </w:r>
-      <w:r>
-        <w:rPr>
-          <w:rFonts w:ascii="Times New Roman" w:hAnsi="Times New Roman" w:cs="Times New Roman"/>
-        </w:rPr>
-        <w:t>-</w:t>
-      </w:r>
-      <w:r>
-        <w:rPr>
-          <w:rFonts w:ascii="Times New Roman" w:hAnsi="Times New Roman" w:cs="Times New Roman"/>
-        </w:rPr>
-        <w:t>processing usually fall into two categories:</w:t>
+        <w:t xml:space="preserve">The data can have many irrelevant and missing values. This situation arises when some data is missing in the data. It can be handled in various ways. </w:t>
       </w:r>
     </w:p>
     <w:p>
@@ -220,13 +267,7 @@
         <w:rPr>
           <w:rFonts w:ascii="Times New Roman" w:hAnsi="Times New Roman" w:cs="Times New Roman"/>
         </w:rPr>
-        <w:t>S</w:t>
-      </w:r>
-      <w:r>
-        <w:rPr>
-          <w:rFonts w:ascii="Times New Roman" w:hAnsi="Times New Roman" w:cs="Times New Roman"/>
-        </w:rPr>
-        <w:t>electing data objects and attributes for the analysis.</w:t>
+        <w:t>Ignore the tuples</w:t>
       </w:r>
     </w:p>
     <w:p>
@@ -244,19 +285,7 @@
         <w:rPr>
           <w:rFonts w:ascii="Times New Roman" w:hAnsi="Times New Roman" w:cs="Times New Roman"/>
         </w:rPr>
-        <w:t>creating/changing the attributes</w:t>
-      </w:r>
-      <w:r>
-        <w:rPr>
-          <w:rFonts w:ascii="Times New Roman" w:hAnsi="Times New Roman" w:cs="Times New Roman"/>
-        </w:rPr>
-        <w:t xml:space="preserve"> values</w:t>
-      </w:r>
-      <w:r>
-        <w:rPr>
-          <w:rFonts w:ascii="Times New Roman" w:hAnsi="Times New Roman" w:cs="Times New Roman"/>
-        </w:rPr>
-        <w:t>.</w:t>
+        <w:t>Fill the Missing values</w:t>
       </w:r>
     </w:p>
     <w:p>
@@ -274,73 +303,7 @@
         <w:rPr>
           <w:rFonts w:ascii="Times New Roman" w:hAnsi="Times New Roman" w:cs="Times New Roman"/>
         </w:rPr>
-        <w:t xml:space="preserve">The data can have many irrelevant and missing </w:t>
-      </w:r>
-      <w:r>
-        <w:rPr>
-          <w:rFonts w:ascii="Times New Roman" w:hAnsi="Times New Roman" w:cs="Times New Roman"/>
-        </w:rPr>
-        <w:t>values</w:t>
-      </w:r>
-      <w:r>
-        <w:rPr>
-          <w:rFonts w:ascii="Times New Roman" w:hAnsi="Times New Roman" w:cs="Times New Roman"/>
-        </w:rPr>
-        <w:t>.</w:t>
-      </w:r>
-      <w:r>
-        <w:rPr>
-          <w:rFonts w:ascii="Times New Roman" w:hAnsi="Times New Roman" w:cs="Times New Roman"/>
-        </w:rPr>
-        <w:t xml:space="preserve"> </w:t>
-      </w:r>
-      <w:r>
-        <w:rPr>
-          <w:rFonts w:ascii="Times New Roman" w:hAnsi="Times New Roman" w:cs="Times New Roman"/>
-        </w:rPr>
-        <w:t>This situation arises when some data is missing in the data. It can be handled in various ways.</w:t>
-      </w:r>
-      <w:r>
-        <w:rPr>
-          <w:rFonts w:ascii="Times New Roman" w:hAnsi="Times New Roman" w:cs="Times New Roman"/>
-        </w:rPr>
-        <w:t xml:space="preserve"> </w:t>
-      </w:r>
-    </w:p>
-    <w:p>
-      <w:pPr>
-        <w:numPr>
-          <w:ilvl w:val="1"/>
-          <w:numId w:val="1"/>
-        </w:numPr>
-        <w:jc w:val="both"/>
-        <w:rPr>
-          <w:rFonts w:ascii="Times New Roman" w:hAnsi="Times New Roman" w:cs="Times New Roman"/>
-        </w:rPr>
-      </w:pPr>
-      <w:r>
-        <w:rPr>
-          <w:rFonts w:ascii="Times New Roman" w:hAnsi="Times New Roman" w:cs="Times New Roman"/>
-        </w:rPr>
-        <w:t>Ignore the tuples</w:t>
-      </w:r>
-    </w:p>
-    <w:p>
-      <w:pPr>
-        <w:numPr>
-          <w:ilvl w:val="1"/>
-          <w:numId w:val="1"/>
-        </w:numPr>
-        <w:jc w:val="both"/>
-        <w:rPr>
-          <w:rFonts w:ascii="Times New Roman" w:hAnsi="Times New Roman" w:cs="Times New Roman"/>
-        </w:rPr>
-      </w:pPr>
-      <w:r>
-        <w:rPr>
-          <w:rFonts w:ascii="Times New Roman" w:hAnsi="Times New Roman" w:cs="Times New Roman"/>
-        </w:rPr>
-        <w:t>Fill the Missing values</w:t>
+        <w:t>Normalization is done in order to scale the data values in a specified range (-1.0 to 1.0 or 0.0 to 1.0)</w:t>
       </w:r>
     </w:p>
     <w:p>
@@ -358,19 +321,7 @@
         <w:rPr>
           <w:rFonts w:ascii="Times New Roman" w:hAnsi="Times New Roman" w:cs="Times New Roman"/>
         </w:rPr>
-        <w:t>Normalization</w:t>
-      </w:r>
-      <w:r>
-        <w:rPr>
-          <w:rFonts w:ascii="Times New Roman" w:hAnsi="Times New Roman" w:cs="Times New Roman"/>
-        </w:rPr>
-        <w:t xml:space="preserve"> </w:t>
-      </w:r>
-      <w:r>
-        <w:rPr>
-          <w:rFonts w:ascii="Times New Roman" w:hAnsi="Times New Roman" w:cs="Times New Roman"/>
-        </w:rPr>
-        <w:t>is done in order to scale the data values in a specified range (-1.0 to 1.0 or 0.0 to 1.0)</w:t>
+        <w:t>Attribute Selection strategy is used when new attributes are constructed from the given set of attributes to help the mining process.</w:t>
       </w:r>
     </w:p>
     <w:p>
@@ -388,73 +339,7 @@
         <w:rPr>
           <w:rFonts w:ascii="Times New Roman" w:hAnsi="Times New Roman" w:cs="Times New Roman"/>
         </w:rPr>
-        <w:t>Attribute Selection</w:t>
-      </w:r>
-      <w:r>
-        <w:rPr>
-          <w:rFonts w:ascii="Times New Roman" w:hAnsi="Times New Roman" w:cs="Times New Roman"/>
-        </w:rPr>
-        <w:t xml:space="preserve"> </w:t>
-      </w:r>
-      <w:r>
-        <w:rPr>
-          <w:rFonts w:ascii="Times New Roman" w:hAnsi="Times New Roman" w:cs="Times New Roman"/>
-        </w:rPr>
-        <w:t>strategy</w:t>
-      </w:r>
-      <w:r>
-        <w:rPr>
-          <w:rFonts w:ascii="Times New Roman" w:hAnsi="Times New Roman" w:cs="Times New Roman"/>
-        </w:rPr>
-        <w:t xml:space="preserve"> is used when</w:t>
-      </w:r>
-      <w:r>
-        <w:rPr>
-          <w:rFonts w:ascii="Times New Roman" w:hAnsi="Times New Roman" w:cs="Times New Roman"/>
-        </w:rPr>
-        <w:t xml:space="preserve"> new attributes are constructed from the given set of attributes to help the mining process.</w:t>
-      </w:r>
-    </w:p>
-    <w:p>
-      <w:pPr>
-        <w:numPr>
-          <w:ilvl w:val="0"/>
-          <w:numId w:val="1"/>
-        </w:numPr>
-        <w:jc w:val="both"/>
-        <w:rPr>
-          <w:rFonts w:ascii="Times New Roman" w:hAnsi="Times New Roman" w:cs="Times New Roman"/>
-        </w:rPr>
-      </w:pPr>
-      <w:r>
-        <w:rPr>
-          <w:rFonts w:ascii="Times New Roman" w:hAnsi="Times New Roman" w:cs="Times New Roman"/>
-        </w:rPr>
-        <w:t>Discretization</w:t>
-      </w:r>
-      <w:r>
-        <w:rPr>
-          <w:rFonts w:ascii="Times New Roman" w:hAnsi="Times New Roman" w:cs="Times New Roman"/>
-        </w:rPr>
-        <w:t xml:space="preserve"> </w:t>
-      </w:r>
-      <w:r>
-        <w:rPr>
-          <w:rFonts w:ascii="Times New Roman" w:hAnsi="Times New Roman" w:cs="Times New Roman"/>
-        </w:rPr>
-        <w:t xml:space="preserve">is </w:t>
-      </w:r>
-      <w:r>
-        <w:rPr>
-          <w:rFonts w:ascii="Times New Roman" w:hAnsi="Times New Roman" w:cs="Times New Roman"/>
-        </w:rPr>
-        <w:t>used</w:t>
-      </w:r>
-      <w:r>
-        <w:rPr>
-          <w:rFonts w:ascii="Times New Roman" w:hAnsi="Times New Roman" w:cs="Times New Roman"/>
-        </w:rPr>
-        <w:t xml:space="preserve"> to replace the raw values of numeric attribute by interval levels or conceptual levels.</w:t>
+        <w:t>Discretization is used to replace the raw values of numeric attribute by interval levels or conceptual levels.</w:t>
       </w:r>
     </w:p>
     <w:p>
